--- a/JoshBakerProbSet2.docx
+++ b/JoshBakerProbSet2.docx
@@ -37,23 +37,7 @@
           <w:rFonts w:ascii="Calibri" w:hAnsi="Calibri" w:cs="Calibri"/>
           <w:color w:val="000000"/>
         </w:rPr>
-        <w:t>cd /</w:t>
-      </w:r>
-      <w:proofErr w:type="spellStart"/>
-      <w:r>
-        <w:rPr>
-          <w:rFonts w:ascii="Calibri" w:hAnsi="Calibri" w:cs="Calibri"/>
-          <w:color w:val="000000"/>
-        </w:rPr>
-        <w:t>usrs</w:t>
-      </w:r>
-      <w:proofErr w:type="spellEnd"/>
-      <w:r>
-        <w:rPr>
-          <w:rFonts w:ascii="Calibri" w:hAnsi="Calibri" w:cs="Calibri"/>
-          <w:color w:val="000000"/>
-        </w:rPr>
-        <w:t>/homework/problem1</w:t>
+        <w:t>cd /usrs/homework/problem1</w:t>
       </w:r>
     </w:p>
     <w:p>
@@ -107,40 +91,29 @@
           <w:sz w:val="22"/>
           <w:szCs w:val="22"/>
         </w:rPr>
-        <w:t>cd ~/datasets/</w:t>
-      </w:r>
-      <w:proofErr w:type="spellStart"/>
-      <w:r>
+        <w:t>cd ~/datasets/activedata</w:t>
+      </w:r>
+    </w:p>
+    <w:p>
+      <w:pPr>
+        <w:autoSpaceDE w:val="0"/>
+        <w:autoSpaceDN w:val="0"/>
+        <w:adjustRightInd w:val="0"/>
+        <w:spacing w:line="280" w:lineRule="atLeast"/>
         <w:rPr>
           <w:rFonts w:ascii="Calibri" w:hAnsi="Calibri" w:cs="Calibri"/>
           <w:kern w:val="1"/>
           <w:sz w:val="22"/>
           <w:szCs w:val="22"/>
         </w:rPr>
-        <w:t>activedata</w:t>
-      </w:r>
-      <w:proofErr w:type="spellEnd"/>
-    </w:p>
-    <w:p>
-      <w:pPr>
-        <w:autoSpaceDE w:val="0"/>
-        <w:autoSpaceDN w:val="0"/>
-        <w:adjustRightInd w:val="0"/>
-        <w:spacing w:line="280" w:lineRule="atLeast"/>
+      </w:pPr>
+      <w:r>
         <w:rPr>
           <w:rFonts w:ascii="Calibri" w:hAnsi="Calibri" w:cs="Calibri"/>
           <w:kern w:val="1"/>
           <w:sz w:val="22"/>
           <w:szCs w:val="22"/>
         </w:rPr>
-      </w:pPr>
-      <w:r>
-        <w:rPr>
-          <w:rFonts w:ascii="Calibri" w:hAnsi="Calibri" w:cs="Calibri"/>
-          <w:kern w:val="1"/>
-          <w:sz w:val="22"/>
-          <w:szCs w:val="22"/>
-        </w:rPr>
         <w:t>ls -la</w:t>
       </w:r>
     </w:p>
@@ -331,77 +304,50 @@
           <w:color w:val="000000"/>
         </w:rPr>
       </w:pPr>
-      <w:proofErr w:type="spellStart"/>
-      <w:r>
-        <w:rPr>
-          <w:rFonts w:ascii="Calibri" w:hAnsi="Calibri" w:cs="Calibri"/>
-          <w:color w:val="000000"/>
-        </w:rPr>
-        <w:t>cp</w:t>
-      </w:r>
-      <w:proofErr w:type="spellEnd"/>
-      <w:r>
-        <w:rPr>
-          <w:rFonts w:ascii="Calibri" w:hAnsi="Calibri" w:cs="Calibri"/>
-          <w:color w:val="000000"/>
-        </w:rPr>
-        <w:t xml:space="preserve"> config.txt /</w:t>
-      </w:r>
-    </w:p>
-    <w:p>
-      <w:pPr>
-        <w:autoSpaceDE w:val="0"/>
-        <w:autoSpaceDN w:val="0"/>
-        <w:adjustRightInd w:val="0"/>
-        <w:spacing w:line="280" w:lineRule="atLeast"/>
-        <w:rPr>
-          <w:rFonts w:ascii="Calibri" w:hAnsi="Calibri" w:cs="Calibri"/>
-          <w:color w:val="000000"/>
-        </w:rPr>
-      </w:pPr>
-      <w:proofErr w:type="spellStart"/>
-      <w:r>
-        <w:rPr>
-          <w:rFonts w:ascii="Calibri" w:hAnsi="Calibri" w:cs="Calibri"/>
-          <w:color w:val="000000"/>
-        </w:rPr>
-        <w:t>mkdir</w:t>
-      </w:r>
-      <w:proofErr w:type="spellEnd"/>
-      <w:r>
-        <w:rPr>
-          <w:rFonts w:ascii="Calibri" w:hAnsi="Calibri" w:cs="Calibri"/>
-          <w:color w:val="000000"/>
-        </w:rPr>
-        <w:t xml:space="preserve"> /preferences</w:t>
-      </w:r>
-    </w:p>
-    <w:p>
-      <w:pPr>
-        <w:autoSpaceDE w:val="0"/>
-        <w:autoSpaceDN w:val="0"/>
-        <w:adjustRightInd w:val="0"/>
-        <w:spacing w:line="280" w:lineRule="atLeast"/>
-        <w:rPr>
-          <w:rFonts w:ascii="Calibri" w:hAnsi="Calibri" w:cs="Calibri"/>
-          <w:color w:val="000000"/>
-        </w:rPr>
-      </w:pPr>
-      <w:proofErr w:type="spellStart"/>
-      <w:r>
-        <w:rPr>
-          <w:rFonts w:ascii="Calibri" w:hAnsi="Calibri" w:cs="Calibri"/>
-          <w:color w:val="000000"/>
-        </w:rPr>
-        <w:t>cp</w:t>
-      </w:r>
-      <w:proofErr w:type="spellEnd"/>
-      <w:r>
-        <w:rPr>
-          <w:rFonts w:ascii="Calibri" w:hAnsi="Calibri" w:cs="Calibri"/>
-          <w:color w:val="000000"/>
-        </w:rPr>
-        <w:t xml:space="preserve"> ~/prefs.txt /preferences</w:t>
+      <w:r>
+        <w:rPr>
+          <w:rFonts w:ascii="Calibri" w:hAnsi="Calibri" w:cs="Calibri"/>
+          <w:color w:val="000000"/>
+        </w:rPr>
+        <w:t>cp config.txt /</w:t>
+      </w:r>
+    </w:p>
+    <w:p>
+      <w:pPr>
+        <w:autoSpaceDE w:val="0"/>
+        <w:autoSpaceDN w:val="0"/>
+        <w:adjustRightInd w:val="0"/>
+        <w:spacing w:line="280" w:lineRule="atLeast"/>
+        <w:rPr>
+          <w:rFonts w:ascii="Calibri" w:hAnsi="Calibri" w:cs="Calibri"/>
+          <w:color w:val="000000"/>
+        </w:rPr>
+      </w:pPr>
+      <w:r>
+        <w:rPr>
+          <w:rFonts w:ascii="Calibri" w:hAnsi="Calibri" w:cs="Calibri"/>
+          <w:color w:val="000000"/>
+        </w:rPr>
+        <w:t>mkdir /preferences</w:t>
+      </w:r>
+    </w:p>
+    <w:p>
+      <w:pPr>
+        <w:autoSpaceDE w:val="0"/>
+        <w:autoSpaceDN w:val="0"/>
+        <w:adjustRightInd w:val="0"/>
+        <w:spacing w:line="280" w:lineRule="atLeast"/>
+        <w:rPr>
+          <w:rFonts w:ascii="Calibri" w:hAnsi="Calibri" w:cs="Calibri"/>
+          <w:color w:val="000000"/>
+        </w:rPr>
+      </w:pPr>
+      <w:r>
+        <w:rPr>
+          <w:rFonts w:ascii="Calibri" w:hAnsi="Calibri" w:cs="Calibri"/>
+          <w:color w:val="000000"/>
+        </w:rPr>
+        <w:t>cp ~/prefs.txt /preferences</w:t>
       </w:r>
     </w:p>
     <w:p>
@@ -527,61 +473,27 @@
           <w:rFonts w:ascii="Calibri" w:hAnsi="Calibri" w:cs="Calibri"/>
           <w:color w:val="000000"/>
         </w:rPr>
-        <w:t>a. mv ~</w:t>
-      </w:r>
-      <w:proofErr w:type="gramStart"/>
-      <w:r>
-        <w:rPr>
-          <w:rFonts w:ascii="Calibri" w:hAnsi="Calibri" w:cs="Calibri"/>
-          <w:color w:val="000000"/>
-        </w:rPr>
-        <w:t>/Documents/datafile.csv .</w:t>
-      </w:r>
-      <w:proofErr w:type="gramEnd"/>
-    </w:p>
-    <w:p>
-      <w:pPr>
-        <w:autoSpaceDE w:val="0"/>
-        <w:autoSpaceDN w:val="0"/>
-        <w:adjustRightInd w:val="0"/>
-        <w:spacing w:line="280" w:lineRule="atLeast"/>
-        <w:rPr>
-          <w:rFonts w:ascii="Calibri" w:hAnsi="Calibri" w:cs="Calibri"/>
-          <w:color w:val="000000"/>
-        </w:rPr>
-      </w:pPr>
-      <w:r>
-        <w:rPr>
-          <w:rFonts w:ascii="Calibri" w:hAnsi="Calibri" w:cs="Calibri"/>
-          <w:color w:val="000000"/>
-        </w:rPr>
-        <w:t xml:space="preserve">b. </w:t>
-      </w:r>
-      <w:proofErr w:type="spellStart"/>
-      <w:r>
-        <w:rPr>
-          <w:rFonts w:ascii="Calibri" w:hAnsi="Calibri" w:cs="Calibri"/>
-          <w:color w:val="000000"/>
-        </w:rPr>
-        <w:t>cp</w:t>
-      </w:r>
-      <w:proofErr w:type="spellEnd"/>
-      <w:r>
-        <w:rPr>
-          <w:rFonts w:ascii="Calibri" w:hAnsi="Calibri" w:cs="Calibri"/>
-          <w:color w:val="000000"/>
-        </w:rPr>
-        <w:t xml:space="preserve"> ~</w:t>
-      </w:r>
-      <w:proofErr w:type="gramStart"/>
-      <w:r>
-        <w:rPr>
-          <w:rFonts w:ascii="Calibri" w:hAnsi="Calibri" w:cs="Calibri"/>
-          <w:color w:val="000000"/>
-        </w:rPr>
-        <w:t>/Documents/datafile.csv .</w:t>
-      </w:r>
-      <w:proofErr w:type="gramEnd"/>
+        <w:t>a. mv ~/Documents/datafile.csv .</w:t>
+      </w:r>
+    </w:p>
+    <w:p>
+      <w:pPr>
+        <w:autoSpaceDE w:val="0"/>
+        <w:autoSpaceDN w:val="0"/>
+        <w:adjustRightInd w:val="0"/>
+        <w:spacing w:line="280" w:lineRule="atLeast"/>
+        <w:rPr>
+          <w:rFonts w:ascii="Calibri" w:hAnsi="Calibri" w:cs="Calibri"/>
+          <w:color w:val="000000"/>
+        </w:rPr>
+      </w:pPr>
+      <w:r>
+        <w:rPr>
+          <w:rFonts w:ascii="Calibri" w:hAnsi="Calibri" w:cs="Calibri"/>
+          <w:color w:val="000000"/>
+        </w:rPr>
+        <w:t>b. cp ~/Documents/datafile.csv .</w:t>
+      </w:r>
     </w:p>
     <w:p>
       <w:pPr>
@@ -631,17 +543,8 @@
           <w:color w:val="000000"/>
         </w:rPr>
         <w:lastRenderedPageBreak/>
-        <w:t>6.</w:t>
-      </w:r>
-      <w:r>
-        <w:rPr>
-          <w:rFonts w:ascii="Calibri" w:hAnsi="Calibri" w:cs="Calibri"/>
-          <w:color w:val="000000"/>
-        </w:rPr>
-        <w:t xml:space="preserve"> This python file takes an image file named octocat.png and converts it into ascii art</w:t>
-      </w:r>
-      <w:bookmarkStart w:id="0" w:name="_GoBack"/>
-      <w:bookmarkEnd w:id="0"/>
+        <w:t>6. This python file takes an image file named octocat.png and converts it into ascii art</w:t>
+      </w:r>
       <w:r>
         <w:rPr>
           <w:rFonts w:ascii="Calibri" w:hAnsi="Calibri" w:cs="Calibri"/>
@@ -772,62 +675,12 @@
           <w:color w:val="000000"/>
         </w:rPr>
       </w:pPr>
-      <w:proofErr w:type="spellStart"/>
-      <w:proofErr w:type="gramStart"/>
-      <w:r>
-        <w:rPr>
-          <w:rFonts w:ascii="Calibri" w:hAnsi="Calibri" w:cs="Calibri"/>
-          <w:color w:val="000000"/>
-        </w:rPr>
-        <w:t>Delorean</w:t>
-      </w:r>
-      <w:proofErr w:type="spellEnd"/>
-      <w:r>
-        <w:rPr>
-          <w:rFonts w:ascii="Calibri" w:hAnsi="Calibri" w:cs="Calibri"/>
-          <w:color w:val="000000"/>
-        </w:rPr>
-        <w:t>(</w:t>
-      </w:r>
-      <w:proofErr w:type="gramEnd"/>
-      <w:r>
-        <w:rPr>
-          <w:rFonts w:ascii="Calibri" w:hAnsi="Calibri" w:cs="Calibri"/>
-          <w:color w:val="000000"/>
-        </w:rPr>
-        <w:t>datetime=</w:t>
-      </w:r>
-      <w:proofErr w:type="spellStart"/>
-      <w:r>
-        <w:rPr>
-          <w:rFonts w:ascii="Calibri" w:hAnsi="Calibri" w:cs="Calibri"/>
-          <w:color w:val="000000"/>
-        </w:rPr>
-        <w:t>datetime.datetime</w:t>
-      </w:r>
-      <w:proofErr w:type="spellEnd"/>
-      <w:r>
-        <w:rPr>
-          <w:rFonts w:ascii="Calibri" w:hAnsi="Calibri" w:cs="Calibri"/>
-          <w:color w:val="000000"/>
-        </w:rPr>
-        <w:t xml:space="preserve">(2020, 1, 29, 12, 38, 25, 694604), </w:t>
-      </w:r>
-      <w:proofErr w:type="spellStart"/>
-      <w:r>
-        <w:rPr>
-          <w:rFonts w:ascii="Calibri" w:hAnsi="Calibri" w:cs="Calibri"/>
-          <w:color w:val="000000"/>
-        </w:rPr>
-        <w:t>timezone</w:t>
-      </w:r>
-      <w:proofErr w:type="spellEnd"/>
-      <w:r>
-        <w:rPr>
-          <w:rFonts w:ascii="Calibri" w:hAnsi="Calibri" w:cs="Calibri"/>
-          <w:color w:val="000000"/>
-        </w:rPr>
-        <w:t>='US/Eastern')</w:t>
+      <w:r>
+        <w:rPr>
+          <w:rFonts w:ascii="Calibri" w:hAnsi="Calibri" w:cs="Calibri"/>
+          <w:color w:val="000000"/>
+        </w:rPr>
+        <w:t>Delorean(datetime=datetime.datetime(2020, 1, 29, 12, 38, 25, 694604), timezone='US/Eastern')</w:t>
       </w:r>
     </w:p>
     <w:p>
@@ -913,21 +766,12 @@
           <w:szCs w:val="36"/>
         </w:rPr>
       </w:pPr>
-      <w:proofErr w:type="spellStart"/>
-      <w:r>
-        <w:rPr>
-          <w:rFonts w:ascii="Calibri" w:hAnsi="Calibri" w:cs="Calibri"/>
-          <w:color w:val="000000"/>
-        </w:rPr>
-        <w:t>wget</w:t>
-      </w:r>
-      <w:proofErr w:type="spellEnd"/>
-      <w:r>
-        <w:rPr>
-          <w:rFonts w:ascii="Calibri" w:hAnsi="Calibri" w:cs="Calibri"/>
-          <w:color w:val="000000"/>
-        </w:rPr>
-        <w:t xml:space="preserve"> </w:t>
+      <w:r>
+        <w:rPr>
+          <w:rFonts w:ascii="Calibri" w:hAnsi="Calibri" w:cs="Calibri"/>
+          <w:color w:val="000000"/>
+        </w:rPr>
+        <w:t xml:space="preserve">wget </w:t>
       </w:r>
       <w:hyperlink r:id="rId5" w:history="1">
         <w:r>
@@ -969,23 +813,7 @@
           <w:rFonts w:ascii="Calibri" w:hAnsi="Calibri" w:cs="Calibri"/>
           <w:color w:val="000000"/>
         </w:rPr>
-        <w:t xml:space="preserve">mv </w:t>
-      </w:r>
-      <w:proofErr w:type="spellStart"/>
-      <w:r>
-        <w:rPr>
-          <w:rFonts w:ascii="Calibri" w:hAnsi="Calibri" w:cs="Calibri"/>
-          <w:color w:val="000000"/>
-        </w:rPr>
-        <w:t>rows.csv?accessType</w:t>
-      </w:r>
-      <w:proofErr w:type="spellEnd"/>
-      <w:r>
-        <w:rPr>
-          <w:rFonts w:ascii="Calibri" w:hAnsi="Calibri" w:cs="Calibri"/>
-          <w:color w:val="000000"/>
-        </w:rPr>
-        <w:t>=DOWNLOAD rows.csv</w:t>
+        <w:t>mv rows.csv?accessType=DOWNLOAD rows.csv</w:t>
       </w:r>
     </w:p>
     <w:p>
@@ -1075,19 +903,91 @@
           <w:rFonts w:ascii="Calibri" w:hAnsi="Calibri" w:cs="Calibri"/>
           <w:color w:val="000000"/>
         </w:rPr>
-        <w:t xml:space="preserve">grep -h Total rows.csv &gt; </w:t>
-      </w:r>
-      <w:proofErr w:type="spellStart"/>
-      <w:r>
-        <w:rPr>
-          <w:rFonts w:ascii="Calibri" w:hAnsi="Calibri" w:cs="Calibri"/>
-          <w:color w:val="000000"/>
-        </w:rPr>
-        <w:t>distilledExpenditures</w:t>
-      </w:r>
-      <w:proofErr w:type="spellEnd"/>
-    </w:p>
-    <w:p/>
+        <w:t>grep -c Total rows.csv</w:t>
+      </w:r>
+    </w:p>
+    <w:p>
+      <w:pPr>
+        <w:tabs>
+          <w:tab w:val="left" w:pos="560"/>
+          <w:tab w:val="left" w:pos="1120"/>
+          <w:tab w:val="left" w:pos="1680"/>
+          <w:tab w:val="left" w:pos="2240"/>
+          <w:tab w:val="left" w:pos="2800"/>
+          <w:tab w:val="left" w:pos="3360"/>
+          <w:tab w:val="left" w:pos="3920"/>
+          <w:tab w:val="left" w:pos="4480"/>
+          <w:tab w:val="left" w:pos="5040"/>
+          <w:tab w:val="left" w:pos="5600"/>
+          <w:tab w:val="left" w:pos="6160"/>
+          <w:tab w:val="left" w:pos="6720"/>
+        </w:tabs>
+        <w:autoSpaceDE w:val="0"/>
+        <w:autoSpaceDN w:val="0"/>
+        <w:adjustRightInd w:val="0"/>
+        <w:rPr>
+          <w:rFonts w:ascii="Calibri" w:hAnsi="Calibri" w:cs="Calibri"/>
+          <w:color w:val="000000"/>
+        </w:rPr>
+      </w:pPr>
+    </w:p>
+    <w:p>
+      <w:pPr>
+        <w:tabs>
+          <w:tab w:val="left" w:pos="560"/>
+          <w:tab w:val="left" w:pos="1120"/>
+          <w:tab w:val="left" w:pos="1680"/>
+          <w:tab w:val="left" w:pos="2240"/>
+          <w:tab w:val="left" w:pos="2800"/>
+          <w:tab w:val="left" w:pos="3360"/>
+          <w:tab w:val="left" w:pos="3920"/>
+          <w:tab w:val="left" w:pos="4480"/>
+          <w:tab w:val="left" w:pos="5040"/>
+          <w:tab w:val="left" w:pos="5600"/>
+          <w:tab w:val="left" w:pos="6160"/>
+          <w:tab w:val="left" w:pos="6720"/>
+        </w:tabs>
+        <w:autoSpaceDE w:val="0"/>
+        <w:autoSpaceDN w:val="0"/>
+        <w:adjustRightInd w:val="0"/>
+        <w:rPr>
+          <w:rFonts w:ascii="Calibri" w:hAnsi="Calibri" w:cs="Calibri"/>
+          <w:color w:val="000000"/>
+        </w:rPr>
+      </w:pPr>
+      <w:r>
+        <w:rPr>
+          <w:rFonts w:ascii="Calibri" w:hAnsi="Calibri" w:cs="Calibri"/>
+          <w:color w:val="000000"/>
+        </w:rPr>
+        <w:t>10.</w:t>
+      </w:r>
+    </w:p>
+    <w:p>
+      <w:r>
+        <w:rPr>
+          <w:rFonts w:ascii="Calibri" w:hAnsi="Calibri" w:cs="Calibri"/>
+          <w:color w:val="000000"/>
+        </w:rPr>
+        <w:t>grep -h Total rows.csv &gt; distilledExpenditures</w:t>
+      </w:r>
+      <w:r>
+        <w:rPr>
+          <w:rFonts w:ascii="Calibri" w:hAnsi="Calibri" w:cs="Calibri"/>
+          <w:color w:val="000000"/>
+        </w:rPr>
+        <w:t>.c</w:t>
+      </w:r>
+      <w:bookmarkStart w:id="0" w:name="_GoBack"/>
+      <w:bookmarkEnd w:id="0"/>
+      <w:r>
+        <w:rPr>
+          <w:rFonts w:ascii="Calibri" w:hAnsi="Calibri" w:cs="Calibri"/>
+          <w:color w:val="000000"/>
+        </w:rPr>
+        <w:t>sv</w:t>
+      </w:r>
+    </w:p>
     <w:sectPr>
       <w:pgSz w:w="12240" w:h="15840"/>
       <w:pgMar w:top="1440" w:right="1440" w:bottom="1440" w:left="1440" w:header="720" w:footer="720" w:gutter="0"/>
